--- a/game_reviews/translations/diamond-queen (Version 1).docx
+++ b/game_reviews/translations/diamond-queen (Version 1).docx
@@ -8,18 +8,6 @@
       </w:pPr>
       <w:r>
         <w:t>Play Diamond Queen Free Slot by IGT</w:t>
-      </w:r>
-    </w:p>
-    <w:p>
-      <w:r/>
-      <w:r>
-        <w:rPr>
-          <w:b/>
-        </w:rPr>
-        <w:t>Meta description</w:t>
-      </w:r>
-      <w:r>
-        <w:t>: Read our review of Diamond Queen, a magical and elegant online slot by IGT. Play for free and trigger the Mystical Diamond Bonus for extra Wilds and free spins.</w:t>
       </w:r>
     </w:p>
     <w:p>
@@ -380,9 +368,18 @@
       <w:r/>
       <w:r>
         <w:rPr>
+          <w:b/>
+        </w:rPr>
+        <w:t>Play Diamond Queen Free Slot by IGT</w:t>
+      </w:r>
+    </w:p>
+    <w:p>
+      <w:r/>
+      <w:r>
+        <w:rPr>
           <w:i/>
         </w:rPr>
-        <w:t>Prompt for DALLE: Create a feature image for the online slot game "Diamond Queen" featuring a happy Maya warrior with glasses in a cartoon style. The image should be vibrant and eye-catching, with the Maya warrior holding a large diamond scepter, surrounded by precious jewels and enchanted forest elements. The image should convey a sense of magic and fantasy, while also highlighting the diamond theme of the game. The Maya warrior should be depicted with a joyful expression and be wearing glasses, emphasizing the technological aspect of the game. Overall, the image should appeal to players who are looking for an exciting and magical gaming experience combined with cutting-edge technology.</w:t>
+        <w:t>Read our review of Diamond Queen, a magical and elegant online slot by IGT. Play for free and trigger the Mystical Diamond Bonus for extra Wilds and free spins.</w:t>
       </w:r>
     </w:p>
     <w:sectPr>

--- a/game_reviews/translations/diamond-queen (Version 1).docx
+++ b/game_reviews/translations/diamond-queen (Version 1).docx
@@ -8,6 +8,18 @@
       </w:pPr>
       <w:r>
         <w:t>Play Diamond Queen Free Slot by IGT</w:t>
+      </w:r>
+    </w:p>
+    <w:p>
+      <w:r/>
+      <w:r>
+        <w:rPr>
+          <w:b/>
+        </w:rPr>
+        <w:t>Meta description</w:t>
+      </w:r>
+      <w:r>
+        <w:t>: Read our review of Diamond Queen, a magical and elegant online slot by IGT. Play for free and trigger the Mystical Diamond Bonus for extra Wilds and free spins.</w:t>
       </w:r>
     </w:p>
     <w:p>
@@ -368,18 +380,9 @@
       <w:r/>
       <w:r>
         <w:rPr>
-          <w:b/>
-        </w:rPr>
-        <w:t>Play Diamond Queen Free Slot by IGT</w:t>
-      </w:r>
-    </w:p>
-    <w:p>
-      <w:r/>
-      <w:r>
-        <w:rPr>
           <w:i/>
         </w:rPr>
-        <w:t>Read our review of Diamond Queen, a magical and elegant online slot by IGT. Play for free and trigger the Mystical Diamond Bonus for extra Wilds and free spins.</w:t>
+        <w:t>Prompt for DALLE: Create a feature image for the online slot game "Diamond Queen" featuring a happy Maya warrior with glasses in a cartoon style. The image should be vibrant and eye-catching, with the Maya warrior holding a large diamond scepter, surrounded by precious jewels and enchanted forest elements. The image should convey a sense of magic and fantasy, while also highlighting the diamond theme of the game. The Maya warrior should be depicted with a joyful expression and be wearing glasses, emphasizing the technological aspect of the game. Overall, the image should appeal to players who are looking for an exciting and magical gaming experience combined with cutting-edge technology.</w:t>
       </w:r>
     </w:p>
     <w:sectPr>

--- a/game_reviews/translations/diamond-queen (Version 1).docx
+++ b/game_reviews/translations/diamond-queen (Version 1).docx
@@ -7,7 +7,7 @@
         <w:pStyle w:val="Heading1"/>
       </w:pPr>
       <w:r>
-        <w:t>Play Diamond Queen Free Slot by IGT</w:t>
+        <w:t>Play Diamond Queen Slot Free</w:t>
       </w:r>
     </w:p>
     <w:p>
@@ -298,7 +298,7 @@
       </w:pPr>
       <w:r/>
       <w:r>
-        <w:t>Well-designed and elegant graphics</w:t>
+        <w:t>Fantasy-themed slot with elegant design</w:t>
       </w:r>
     </w:p>
     <w:p>
@@ -309,7 +309,7 @@
       </w:pPr>
       <w:r/>
       <w:r>
-        <w:t>Stacked symbols feature for increased winning potential</w:t>
+        <w:t>Special features like free spins and stacked symbols</w:t>
       </w:r>
     </w:p>
     <w:p>
@@ -320,7 +320,7 @@
       </w:pPr>
       <w:r/>
       <w:r>
-        <w:t>Mystical Diamond Bonus with free spins and extra Wilds</w:t>
+        <w:t>Magical atmosphere with diamond and enchantment theme</w:t>
       </w:r>
     </w:p>
     <w:p>
@@ -331,7 +331,7 @@
       </w:pPr>
       <w:r/>
       <w:r>
-        <w:t>Medium volatility with a high RTP of 96.08%</w:t>
+        <w:t>Medium volatility with a decent RTP</w:t>
       </w:r>
     </w:p>
     <w:p>
@@ -350,7 +350,7 @@
       </w:pPr>
       <w:r/>
       <w:r>
-        <w:t>No background music, only short jingles for animations</w:t>
+        <w:t>Lack of background music</w:t>
       </w:r>
     </w:p>
     <w:p>
@@ -361,7 +361,7 @@
       </w:pPr>
       <w:r/>
       <w:r>
-        <w:t>The theme may not be appealing to players who do not enjoy fantasy slots</w:t>
+        <w:t>Limited options for players who don't enjoy diamond-themed slots</w:t>
       </w:r>
     </w:p>
     <w:p>
@@ -370,7 +370,7 @@
         <w:rPr>
           <w:b/>
         </w:rPr>
-        <w:t>Play Diamond Queen Free Slot by IGT</w:t>
+        <w:t>Play Diamond Queen Slot Free</w:t>
       </w:r>
     </w:p>
     <w:p>
@@ -379,7 +379,7 @@
         <w:rPr>
           <w:i/>
         </w:rPr>
-        <w:t>Read our review of Diamond Queen, a magical and elegant online slot by IGT. Play for free and trigger the Mystical Diamond Bonus for extra Wilds and free spins.</w:t>
+        <w:t>Read our review of Diamond Queen, a fantasy-themed slot with magical features. Play for free!</w:t>
       </w:r>
     </w:p>
     <w:sectPr>
